--- a/Neuronske mreze - Viseslojni perceptroni.docx
+++ b/Neuronske mreze - Viseslojni perceptroni.docx
@@ -178,6 +178,15 @@
     </w:p>
     <w:sdt>
       <w:sdtPr>
+        <w:rPr>
+          <w:rFonts w:ascii="Calibri" w:eastAsia="Calibri" w:hAnsi="Calibri" w:cs="Times New Roman"/>
+          <w:b w:val="0"/>
+          <w:bCs w:val="0"/>
+          <w:color w:val="auto"/>
+          <w:sz w:val="22"/>
+          <w:szCs w:val="22"/>
+          <w:lang w:eastAsia="en-US"/>
+        </w:rPr>
         <w:id w:val="63227917"/>
         <w:docPartObj>
           <w:docPartGallery w:val="Table of Contents"/>
@@ -186,12 +195,7 @@
       </w:sdtPr>
       <w:sdtEndPr>
         <w:rPr>
-          <w:rFonts w:ascii="Calibri" w:eastAsia="Calibri" w:hAnsi="Calibri" w:cs="Times New Roman"/>
           <w:noProof/>
-          <w:color w:val="auto"/>
-          <w:sz w:val="22"/>
-          <w:szCs w:val="22"/>
-          <w:lang w:eastAsia="en-US"/>
         </w:rPr>
       </w:sdtEndPr>
       <w:sdtContent>
@@ -804,12 +808,10 @@
       <w:pPr>
         <w:pStyle w:val="Heading1"/>
       </w:pPr>
-      <w:bookmarkStart w:id="0" w:name="_GoBack"/>
-      <w:bookmarkEnd w:id="0"/>
       <w:r>
         <w:br w:type="page"/>
       </w:r>
-      <w:bookmarkStart w:id="1" w:name="_Toc294993923"/>
+      <w:bookmarkStart w:id="0" w:name="_Toc294993923"/>
       <w:r>
         <w:lastRenderedPageBreak/>
         <w:t>1.</w:t>
@@ -820,7 +822,7 @@
       <w:r>
         <w:t>Uvod u višeslojne perceptrone</w:t>
       </w:r>
-      <w:bookmarkEnd w:id="1"/>
+      <w:bookmarkEnd w:id="0"/>
     </w:p>
     <w:p/>
     <w:p>
@@ -1354,70 +1356,79 @@
       <w:pPr>
         <w:pStyle w:val="Heading1"/>
       </w:pPr>
-      <w:bookmarkStart w:id="2" w:name="_Toc294993924"/>
+      <w:bookmarkStart w:id="1" w:name="_Toc294993924"/>
       <w:r>
         <w:lastRenderedPageBreak/>
         <w:t>2. Učenje</w:t>
       </w:r>
+      <w:bookmarkEnd w:id="1"/>
+    </w:p>
+    <w:p/>
+    <w:p>
+      <w:pPr>
+        <w:jc w:val="both"/>
+        <w:rPr>
+          <w:sz w:val="24"/>
+          <w:szCs w:val="24"/>
+        </w:rPr>
+      </w:pPr>
+      <w:r>
+        <w:rPr>
+          <w:sz w:val="24"/>
+          <w:szCs w:val="24"/>
+        </w:rPr>
+        <w:t>Kao i</w:t>
+      </w:r>
+      <w:r>
+        <w:rPr>
+          <w:sz w:val="24"/>
+          <w:szCs w:val="24"/>
+        </w:rPr>
+        <w:t xml:space="preserve"> u slučaju ostalih neuronskih mreža</w:t>
+      </w:r>
+      <w:r>
+        <w:rPr>
+          <w:sz w:val="24"/>
+          <w:szCs w:val="24"/>
+        </w:rPr>
+        <w:t xml:space="preserve"> </w:t>
+      </w:r>
+      <w:r>
+        <w:rPr>
+          <w:sz w:val="24"/>
+          <w:szCs w:val="24"/>
+        </w:rPr>
+        <w:t>potrebno je izvršiti proces učenja</w:t>
+      </w:r>
+      <w:r>
+        <w:rPr>
+          <w:sz w:val="24"/>
+          <w:szCs w:val="24"/>
+        </w:rPr>
+        <w:t>.</w:t>
+      </w:r>
+      <w:r>
+        <w:rPr>
+          <w:sz w:val="24"/>
+          <w:szCs w:val="24"/>
+        </w:rPr>
+        <w:t xml:space="preserve"> Postoje dve vrste učenja - sa i bez nagledanja</w:t>
+      </w:r>
+      <w:r>
+        <w:rPr>
+          <w:sz w:val="24"/>
+          <w:szCs w:val="24"/>
+        </w:rPr>
+        <w:t>, pri čemu se prvo</w:t>
+      </w:r>
+      <w:bookmarkStart w:id="2" w:name="_GoBack"/>
       <w:bookmarkEnd w:id="2"/>
-    </w:p>
-    <w:p/>
-    <w:p>
-      <w:pPr>
-        <w:jc w:val="both"/>
-        <w:rPr>
-          <w:sz w:val="24"/>
-          <w:szCs w:val="24"/>
-        </w:rPr>
-      </w:pPr>
-      <w:r>
-        <w:rPr>
-          <w:sz w:val="24"/>
-          <w:szCs w:val="24"/>
-        </w:rPr>
-        <w:t>Kao i</w:t>
-      </w:r>
-      <w:r>
-        <w:rPr>
-          <w:sz w:val="24"/>
-          <w:szCs w:val="24"/>
-        </w:rPr>
-        <w:t xml:space="preserve"> u slučaju ostalih neuronskih mreža</w:t>
-      </w:r>
-      <w:r>
-        <w:rPr>
-          <w:sz w:val="24"/>
-          <w:szCs w:val="24"/>
-        </w:rPr>
-        <w:t xml:space="preserve"> </w:t>
-      </w:r>
-      <w:r>
-        <w:rPr>
-          <w:sz w:val="24"/>
-          <w:szCs w:val="24"/>
-        </w:rPr>
-        <w:t>potrebno je izvršiti proces učenja</w:t>
-      </w:r>
-      <w:r>
-        <w:rPr>
-          <w:sz w:val="24"/>
-          <w:szCs w:val="24"/>
-        </w:rPr>
-        <w:t>.</w:t>
-      </w:r>
-      <w:r>
-        <w:rPr>
-          <w:sz w:val="24"/>
-          <w:szCs w:val="24"/>
-        </w:rPr>
-        <w:t xml:space="preserve"> Postoje dve vrste učenja - sa i bez nagledanja</w:t>
-      </w:r>
-      <w:r>
-        <w:rPr>
-          <w:sz w:val="24"/>
-          <w:szCs w:val="24"/>
-        </w:rPr>
-        <w:t>, pri čemu se poslednje više koristi</w:t>
+      <w:r>
+        <w:rPr>
+          <w:sz w:val="24"/>
+          <w:szCs w:val="24"/>
+        </w:rPr>
+        <w:t xml:space="preserve"> više koristi</w:t>
       </w:r>
       <w:r>
         <w:rPr>
@@ -3926,15 +3937,7 @@
                           <w:sz w:val="24"/>
                           <w:szCs w:val="24"/>
                         </w:rPr>
-                        <m:t>l</m:t>
-                      </m:r>
-                      <m:r>
-                        <w:rPr>
-                          <w:rFonts w:ascii="Cambria Math" w:hAnsi="Cambria Math"/>
-                          <w:sz w:val="24"/>
-                          <w:szCs w:val="24"/>
-                        </w:rPr>
-                        <m:t>+1</m:t>
+                        <m:t>l+1</m:t>
                       </m:r>
                     </m:sup>
                   </m:sSubSup>
@@ -6258,15 +6261,7 @@
                       <w:sz w:val="24"/>
                       <w:szCs w:val="24"/>
                     </w:rPr>
-                    <m:t>∂</m:t>
-                  </m:r>
-                  <m:r>
-                    <w:rPr>
-                      <w:rFonts w:ascii="Cambria Math" w:hAnsi="Cambria Math"/>
-                      <w:sz w:val="24"/>
-                      <w:szCs w:val="24"/>
-                    </w:rPr>
-                    <m:t>E</m:t>
+                    <m:t>∂E</m:t>
                   </m:r>
                 </m:num>
                 <m:den>
@@ -6599,15 +6594,7 @@
               <w:sz w:val="24"/>
               <w:szCs w:val="24"/>
             </w:rPr>
-            <m:t>)</m:t>
-          </m:r>
-          <m:r>
-            <w:rPr>
-              <w:rFonts w:ascii="Cambria Math" w:hAnsi="Cambria Math"/>
-              <w:sz w:val="24"/>
-              <w:szCs w:val="24"/>
-            </w:rPr>
-            <m:t xml:space="preserve"> </m:t>
+            <m:t xml:space="preserve">) </m:t>
           </m:r>
           <m:sSup>
             <m:sSupPr>
@@ -7275,39 +7262,14 @@
           <w:sz w:val="24"/>
           <w:szCs w:val="24"/>
         </w:rPr>
-        <w:t>[4] Multilayer perceptron – (</w:t>
-      </w:r>
-      <w:hyperlink r:id="rId12" w:history="1">
-        <w:r>
-          <w:rPr>
-            <w:rStyle w:val="Hyperlink"/>
-            <w:sz w:val="24"/>
-            <w:szCs w:val="24"/>
-          </w:rPr>
-          <w:t>http://en.wikipedia.org/wiki/Multilayer_perceptron</w:t>
-        </w:r>
-      </w:hyperlink>
-      <w:r>
-        <w:rPr>
-          <w:sz w:val="24"/>
-          <w:szCs w:val="24"/>
-        </w:rPr>
-        <w:t>)</w:t>
-      </w:r>
-    </w:p>
-    <w:p>
-      <w:pPr>
-        <w:rPr>
-          <w:sz w:val="24"/>
-          <w:szCs w:val="24"/>
-        </w:rPr>
-      </w:pPr>
-      <w:r>
-        <w:rPr>
-          <w:sz w:val="24"/>
-          <w:szCs w:val="24"/>
-        </w:rPr>
-        <w:t>[5] Stephan Dlugosz - Multi-layer Perceptron Net</w:t>
+        <w:t>[4</w:t>
+      </w:r>
+      <w:r>
+        <w:rPr>
+          <w:sz w:val="24"/>
+          <w:szCs w:val="24"/>
+        </w:rPr>
+        <w:t>] Stephan Dlugosz - Multi-layer Perceptron Net</w:t>
       </w:r>
       <w:r>
         <w:rPr>
@@ -7318,7 +7280,7 @@
       </w:r>
     </w:p>
     <w:sectPr>
-      <w:footerReference w:type="default" r:id="rId13"/>
+      <w:footerReference w:type="default" r:id="rId12"/>
       <w:pgSz w:w="12240" w:h="15840"/>
       <w:pgMar w:top="1440" w:right="1440" w:bottom="1440" w:left="1440" w:header="720" w:footer="720" w:gutter="0"/>
       <w:cols w:space="720"/>
@@ -7387,7 +7349,7 @@
           <w:rPr>
             <w:noProof/>
           </w:rPr>
-          <w:t>2</w:t>
+          <w:t>4</w:t>
         </w:r>
         <w:r>
           <w:rPr>
@@ -8681,514 +8643,6 @@
 </w:styles>
 </file>
 
-<file path=word/glossary/document.xml><?xml version="1.0" encoding="utf-8"?>
-<w:glossaryDocument xmlns:wpc="http://schemas.microsoft.com/office/word/2010/wordprocessingCanvas" xmlns:mc="http://schemas.openxmlformats.org/markup-compatibility/2006" xmlns:o="urn:schemas-microsoft-com:office:office" xmlns:r="http://schemas.openxmlformats.org/officeDocument/2006/relationships" xmlns:m="http://schemas.openxmlformats.org/officeDocument/2006/math" xmlns:v="urn:schemas-microsoft-com:vml" xmlns:wp14="http://schemas.microsoft.com/office/word/2010/wordprocessingDrawing" xmlns:wp="http://schemas.openxmlformats.org/drawingml/2006/wordprocessingDrawing" xmlns:w10="urn:schemas-microsoft-com:office:word" xmlns:w="http://schemas.openxmlformats.org/wordprocessingml/2006/main" xmlns:w14="http://schemas.microsoft.com/office/word/2010/wordml" xmlns:wpg="http://schemas.microsoft.com/office/word/2010/wordprocessingGroup" xmlns:wpi="http://schemas.microsoft.com/office/word/2010/wordprocessingInk" xmlns:wne="http://schemas.microsoft.com/office/word/2006/wordml" xmlns:wps="http://schemas.microsoft.com/office/word/2010/wordprocessingShape" mc:Ignorable="w14 wp14"/>
-</file>
-
-<file path=word/glossary/fontTable.xml><?xml version="1.0" encoding="utf-8"?>
-<w:fonts xmlns:mc="http://schemas.openxmlformats.org/markup-compatibility/2006" xmlns:r="http://schemas.openxmlformats.org/officeDocument/2006/relationships" xmlns:w="http://schemas.openxmlformats.org/wordprocessingml/2006/main" xmlns:w14="http://schemas.microsoft.com/office/word/2010/wordml" mc:Ignorable="w14">
-  <w:font w:name="Times New Roman">
-    <w:panose1 w:val="02020603050405020304"/>
-    <w:charset w:val="00"/>
-    <w:family w:val="roman"/>
-    <w:pitch w:val="variable"/>
-    <w:sig w:usb0="E0002AFF" w:usb1="C0007841" w:usb2="00000009" w:usb3="00000000" w:csb0="000001FF" w:csb1="00000000"/>
-  </w:font>
-  <w:font w:name="Symbol">
-    <w:panose1 w:val="05050102010706020507"/>
-    <w:charset w:val="02"/>
-    <w:family w:val="roman"/>
-    <w:pitch w:val="variable"/>
-    <w:sig w:usb0="00000000" w:usb1="10000000" w:usb2="00000000" w:usb3="00000000" w:csb0="80000000" w:csb1="00000000"/>
-  </w:font>
-  <w:font w:name="Courier New">
-    <w:panose1 w:val="02070309020205020404"/>
-    <w:charset w:val="00"/>
-    <w:family w:val="modern"/>
-    <w:pitch w:val="fixed"/>
-    <w:sig w:usb0="E0002AFF" w:usb1="C0007843" w:usb2="00000009" w:usb3="00000000" w:csb0="000001FF" w:csb1="00000000"/>
-  </w:font>
-  <w:font w:name="Wingdings">
-    <w:panose1 w:val="05000000000000000000"/>
-    <w:charset w:val="02"/>
-    <w:family w:val="auto"/>
-    <w:pitch w:val="variable"/>
-    <w:sig w:usb0="00000000" w:usb1="10000000" w:usb2="00000000" w:usb3="00000000" w:csb0="80000000" w:csb1="00000000"/>
-  </w:font>
-  <w:font w:name="Calibri">
-    <w:panose1 w:val="020F0502020204030204"/>
-    <w:charset w:val="00"/>
-    <w:family w:val="swiss"/>
-    <w:pitch w:val="variable"/>
-    <w:sig w:usb0="E10002FF" w:usb1="4000ACFF" w:usb2="00000009" w:usb3="00000000" w:csb0="0000019F" w:csb1="00000000"/>
-  </w:font>
-  <w:font w:name="Cambria">
-    <w:panose1 w:val="02040503050406030204"/>
-    <w:charset w:val="00"/>
-    <w:family w:val="roman"/>
-    <w:pitch w:val="variable"/>
-    <w:sig w:usb0="E00002FF" w:usb1="400004FF" w:usb2="00000000" w:usb3="00000000" w:csb0="0000019F" w:csb1="00000000"/>
-  </w:font>
-  <w:font w:name="Tahoma">
-    <w:panose1 w:val="020B0604030504040204"/>
-    <w:charset w:val="00"/>
-    <w:family w:val="swiss"/>
-    <w:pitch w:val="variable"/>
-    <w:sig w:usb0="E1002EFF" w:usb1="C000605B" w:usb2="00000029" w:usb3="00000000" w:csb0="000101FF" w:csb1="00000000"/>
-  </w:font>
-  <w:font w:name="Cambria Math">
-    <w:panose1 w:val="02040503050406030204"/>
-    <w:charset w:val="00"/>
-    <w:family w:val="roman"/>
-    <w:pitch w:val="variable"/>
-    <w:sig w:usb0="E00002FF" w:usb1="420024FF" w:usb2="00000000" w:usb3="00000000" w:csb0="0000019F" w:csb1="00000000"/>
-  </w:font>
-</w:fonts>
-</file>
-
-<file path=word/glossary/settings.xml><?xml version="1.0" encoding="utf-8"?>
-<w:settings xmlns:mc="http://schemas.openxmlformats.org/markup-compatibility/2006" xmlns:o="urn:schemas-microsoft-com:office:office" xmlns:r="http://schemas.openxmlformats.org/officeDocument/2006/relationships" xmlns:m="http://schemas.openxmlformats.org/officeDocument/2006/math" xmlns:v="urn:schemas-microsoft-com:vml" xmlns:w10="urn:schemas-microsoft-com:office:word" xmlns:w="http://schemas.openxmlformats.org/wordprocessingml/2006/main" xmlns:w14="http://schemas.microsoft.com/office/word/2010/wordml" xmlns:sl="http://schemas.openxmlformats.org/schemaLibrary/2006/main" mc:Ignorable="w14">
-  <w:view w:val="normal"/>
-  <w:defaultTabStop w:val="720"/>
-  <w:characterSpacingControl w:val="doNotCompress"/>
-  <w:compat>
-    <w:useFELayout/>
-    <w:compatSetting w:name="compatibilityMode" w:uri="http://schemas.microsoft.com/office/word" w:val="14"/>
-    <w:compatSetting w:name="overrideTableStyleFontSizeAndJustification" w:uri="http://schemas.microsoft.com/office/word" w:val="1"/>
-    <w:compatSetting w:name="enableOpenTypeFeatures" w:uri="http://schemas.microsoft.com/office/word" w:val="1"/>
-    <w:compatSetting w:name="doNotFlipMirrorIndents" w:uri="http://schemas.microsoft.com/office/word" w:val="1"/>
-  </w:compat>
-  <w:rsids>
-    <w:rsidRoot w:val="00CE799E"/>
-    <w:rsid w:val="00CE799E"/>
-  </w:rsids>
-  <m:mathPr>
-    <m:mathFont m:val="Cambria Math"/>
-    <m:brkBin m:val="before"/>
-    <m:brkBinSub m:val="--"/>
-    <m:smallFrac m:val="0"/>
-    <m:dispDef/>
-    <m:lMargin m:val="0"/>
-    <m:rMargin m:val="0"/>
-    <m:defJc m:val="centerGroup"/>
-    <m:wrapIndent m:val="1440"/>
-    <m:intLim m:val="subSup"/>
-    <m:naryLim m:val="undOvr"/>
-  </m:mathPr>
-  <w:themeFontLang w:val="en-US"/>
-  <w:clrSchemeMapping w:bg1="light1" w:t1="dark1" w:bg2="light2" w:t2="dark2" w:accent1="accent1" w:accent2="accent2" w:accent3="accent3" w:accent4="accent4" w:accent5="accent5" w:accent6="accent6" w:hyperlink="hyperlink" w:followedHyperlink="followedHyperlink"/>
-  <w:decimalSymbol w:val="."/>
-  <w:listSeparator w:val=","/>
-</w:settings>
-</file>
-
-<file path=word/glossary/styles.xml><?xml version="1.0" encoding="utf-8"?>
-<w:styles xmlns:mc="http://schemas.openxmlformats.org/markup-compatibility/2006" xmlns:r="http://schemas.openxmlformats.org/officeDocument/2006/relationships" xmlns:w="http://schemas.openxmlformats.org/wordprocessingml/2006/main" xmlns:w14="http://schemas.microsoft.com/office/word/2010/wordml" mc:Ignorable="w14">
-  <w:docDefaults>
-    <w:rPrDefault>
-      <w:rPr>
-        <w:rFonts w:asciiTheme="minorHAnsi" w:eastAsiaTheme="minorEastAsia" w:hAnsiTheme="minorHAnsi" w:cstheme="minorBidi"/>
-        <w:sz w:val="22"/>
-        <w:szCs w:val="22"/>
-        <w:lang w:val="en-US" w:eastAsia="en-US" w:bidi="ar-SA"/>
-      </w:rPr>
-    </w:rPrDefault>
-    <w:pPrDefault>
-      <w:pPr>
-        <w:spacing w:after="200" w:line="276" w:lineRule="auto"/>
-      </w:pPr>
-    </w:pPrDefault>
-  </w:docDefaults>
-  <w:latentStyles w:defLockedState="0" w:defUIPriority="99" w:defSemiHidden="1" w:defUnhideWhenUsed="1" w:defQFormat="0" w:count="267">
-    <w:lsdException w:name="Normal" w:semiHidden="0" w:uiPriority="0" w:unhideWhenUsed="0" w:qFormat="1"/>
-    <w:lsdException w:name="heading 1" w:semiHidden="0" w:uiPriority="9" w:unhideWhenUsed="0" w:qFormat="1"/>
-    <w:lsdException w:name="heading 2" w:uiPriority="9" w:qFormat="1"/>
-    <w:lsdException w:name="heading 3" w:uiPriority="9" w:qFormat="1"/>
-    <w:lsdException w:name="heading 4" w:uiPriority="9" w:qFormat="1"/>
-    <w:lsdException w:name="heading 5" w:uiPriority="9" w:qFormat="1"/>
-    <w:lsdException w:name="heading 6" w:uiPriority="9" w:qFormat="1"/>
-    <w:lsdException w:name="heading 7" w:uiPriority="9" w:qFormat="1"/>
-    <w:lsdException w:name="heading 8" w:uiPriority="9" w:qFormat="1"/>
-    <w:lsdException w:name="heading 9" w:uiPriority="9" w:qFormat="1"/>
-    <w:lsdException w:name="toc 1" w:uiPriority="39"/>
-    <w:lsdException w:name="toc 2" w:uiPriority="39"/>
-    <w:lsdException w:name="toc 3" w:uiPriority="39"/>
-    <w:lsdException w:name="toc 4" w:uiPriority="39"/>
-    <w:lsdException w:name="toc 5" w:uiPriority="39"/>
-    <w:lsdException w:name="toc 6" w:uiPriority="39"/>
-    <w:lsdException w:name="toc 7" w:uiPriority="39"/>
-    <w:lsdException w:name="toc 8" w:uiPriority="39"/>
-    <w:lsdException w:name="toc 9" w:uiPriority="39"/>
-    <w:lsdException w:name="caption" w:uiPriority="35" w:qFormat="1"/>
-    <w:lsdException w:name="Title" w:semiHidden="0" w:uiPriority="10" w:unhideWhenUsed="0" w:qFormat="1"/>
-    <w:lsdException w:name="Default Paragraph Font" w:uiPriority="1"/>
-    <w:lsdException w:name="Subtitle" w:semiHidden="0" w:uiPriority="11" w:unhideWhenUsed="0" w:qFormat="1"/>
-    <w:lsdException w:name="Strong" w:semiHidden="0" w:uiPriority="22" w:unhideWhenUsed="0" w:qFormat="1"/>
-    <w:lsdException w:name="Emphasis" w:semiHidden="0" w:uiPriority="20" w:unhideWhenUsed="0" w:qFormat="1"/>
-    <w:lsdException w:name="Table Grid" w:semiHidden="0" w:uiPriority="59" w:unhideWhenUsed="0"/>
-    <w:lsdException w:name="Placeholder Text" w:unhideWhenUsed="0"/>
-    <w:lsdException w:name="No Spacing" w:semiHidden="0" w:uiPriority="1" w:unhideWhenUsed="0" w:qFormat="1"/>
-    <w:lsdException w:name="Light Shading" w:semiHidden="0" w:uiPriority="60" w:unhideWhenUsed="0"/>
-    <w:lsdException w:name="Light List" w:semiHidden="0" w:uiPriority="61" w:unhideWhenUsed="0"/>
-    <w:lsdException w:name="Light Grid" w:semiHidden="0" w:uiPriority="62" w:unhideWhenUsed="0"/>
-    <w:lsdException w:name="Medium Shading 1" w:semiHidden="0" w:uiPriority="63" w:unhideWhenUsed="0"/>
-    <w:lsdException w:name="Medium Shading 2" w:semiHidden="0" w:uiPriority="64" w:unhideWhenUsed="0"/>
-    <w:lsdException w:name="Medium List 1" w:semiHidden="0" w:uiPriority="65" w:unhideWhenUsed="0"/>
-    <w:lsdException w:name="Medium List 2" w:semiHidden="0" w:uiPriority="66" w:unhideWhenUsed="0"/>
-    <w:lsdException w:name="Medium Grid 1" w:semiHidden="0" w:uiPriority="67" w:unhideWhenUsed="0"/>
-    <w:lsdException w:name="Medium Grid 2" w:semiHidden="0" w:uiPriority="68" w:unhideWhenUsed="0"/>
-    <w:lsdException w:name="Medium Grid 3" w:semiHidden="0" w:uiPriority="69" w:unhideWhenUsed="0"/>
-    <w:lsdException w:name="Dark List" w:semiHidden="0" w:uiPriority="70" w:unhideWhenUsed="0"/>
-    <w:lsdException w:name="Colorful Shading" w:semiHidden="0" w:uiPriority="71" w:unhideWhenUsed="0"/>
-    <w:lsdException w:name="Colorful List" w:semiHidden="0" w:uiPriority="72" w:unhideWhenUsed="0"/>
-    <w:lsdException w:name="Colorful Grid" w:semiHidden="0" w:uiPriority="73" w:unhideWhenUsed="0"/>
-    <w:lsdException w:name="Light Shading Accent 1" w:semiHidden="0" w:uiPriority="60" w:unhideWhenUsed="0"/>
-    <w:lsdException w:name="Light List Accent 1" w:semiHidden="0" w:uiPriority="61" w:unhideWhenUsed="0"/>
-    <w:lsdException w:name="Light Grid Accent 1" w:semiHidden="0" w:uiPriority="62" w:unhideWhenUsed="0"/>
-    <w:lsdException w:name="Medium Shading 1 Accent 1" w:semiHidden="0" w:uiPriority="63" w:unhideWhenUsed="0"/>
-    <w:lsdException w:name="Medium Shading 2 Accent 1" w:semiHidden="0" w:uiPriority="64" w:unhideWhenUsed="0"/>
-    <w:lsdException w:name="Medium List 1 Accent 1" w:semiHidden="0" w:uiPriority="65" w:unhideWhenUsed="0"/>
-    <w:lsdException w:name="Revision" w:unhideWhenUsed="0"/>
-    <w:lsdException w:name="List Paragraph" w:semiHidden="0" w:uiPriority="34" w:unhideWhenUsed="0" w:qFormat="1"/>
-    <w:lsdException w:name="Quote" w:semiHidden="0" w:uiPriority="29" w:unhideWhenUsed="0" w:qFormat="1"/>
-    <w:lsdException w:name="Intense Quote" w:semiHidden="0" w:uiPriority="30" w:unhideWhenUsed="0" w:qFormat="1"/>
-    <w:lsdException w:name="Medium List 2 Accent 1" w:semiHidden="0" w:uiPriority="66" w:unhideWhenUsed="0"/>
-    <w:lsdException w:name="Medium Grid 1 Accent 1" w:semiHidden="0" w:uiPriority="67" w:unhideWhenUsed="0"/>
-    <w:lsdException w:name="Medium Grid 2 Accent 1" w:semiHidden="0" w:uiPriority="68" w:unhideWhenUsed="0"/>
-    <w:lsdException w:name="Medium Grid 3 Accent 1" w:semiHidden="0" w:uiPriority="69" w:unhideWhenUsed="0"/>
-    <w:lsdException w:name="Dark List Accent 1" w:semiHidden="0" w:uiPriority="70" w:unhideWhenUsed="0"/>
-    <w:lsdException w:name="Colorful Shading Accent 1" w:semiHidden="0" w:uiPriority="71" w:unhideWhenUsed="0"/>
-    <w:lsdException w:name="Colorful List Accent 1" w:semiHidden="0" w:uiPriority="72" w:unhideWhenUsed="0"/>
-    <w:lsdException w:name="Colorful Grid Accent 1" w:semiHidden="0" w:uiPriority="73" w:unhideWhenUsed="0"/>
-    <w:lsdException w:name="Light Shading Accent 2" w:semiHidden="0" w:uiPriority="60" w:unhideWhenUsed="0"/>
-    <w:lsdException w:name="Light List Accent 2" w:semiHidden="0" w:uiPriority="61" w:unhideWhenUsed="0"/>
-    <w:lsdException w:name="Light Grid Accent 2" w:semiHidden="0" w:uiPriority="62" w:unhideWhenUsed="0"/>
-    <w:lsdException w:name="Medium Shading 1 Accent 2" w:semiHidden="0" w:uiPriority="63" w:unhideWhenUsed="0"/>
-    <w:lsdException w:name="Medium Shading 2 Accent 2" w:semiHidden="0" w:uiPriority="64" w:unhideWhenUsed="0"/>
-    <w:lsdException w:name="Medium List 1 Accent 2" w:semiHidden="0" w:uiPriority="65" w:unhideWhenUsed="0"/>
-    <w:lsdException w:name="Medium List 2 Accent 2" w:semiHidden="0" w:uiPriority="66" w:unhideWhenUsed="0"/>
-    <w:lsdException w:name="Medium Grid 1 Accent 2" w:semiHidden="0" w:uiPriority="67" w:unhideWhenUsed="0"/>
-    <w:lsdException w:name="Medium Grid 2 Accent 2" w:semiHidden="0" w:uiPriority="68" w:unhideWhenUsed="0"/>
-    <w:lsdException w:name="Medium Grid 3 Accent 2" w:semiHidden="0" w:uiPriority="69" w:unhideWhenUsed="0"/>
-    <w:lsdException w:name="Dark List Accent 2" w:semiHidden="0" w:uiPriority="70" w:unhideWhenUsed="0"/>
-    <w:lsdException w:name="Colorful Shading Accent 2" w:semiHidden="0" w:uiPriority="71" w:unhideWhenUsed="0"/>
-    <w:lsdException w:name="Colorful List Accent 2" w:semiHidden="0" w:uiPriority="72" w:unhideWhenUsed="0"/>
-    <w:lsdException w:name="Colorful Grid Accent 2" w:semiHidden="0" w:uiPriority="73" w:unhideWhenUsed="0"/>
-    <w:lsdException w:name="Light Shading Accent 3" w:semiHidden="0" w:uiPriority="60" w:unhideWhenUsed="0"/>
-    <w:lsdException w:name="Light List Accent 3" w:semiHidden="0" w:uiPriority="61" w:unhideWhenUsed="0"/>
-    <w:lsdException w:name="Light Grid Accent 3" w:semiHidden="0" w:uiPriority="62" w:unhideWhenUsed="0"/>
-    <w:lsdException w:name="Medium Shading 1 Accent 3" w:semiHidden="0" w:uiPriority="63" w:unhideWhenUsed="0"/>
-    <w:lsdException w:name="Medium Shading 2 Accent 3" w:semiHidden="0" w:uiPriority="64" w:unhideWhenUsed="0"/>
-    <w:lsdException w:name="Medium List 1 Accent 3" w:semiHidden="0" w:uiPriority="65" w:unhideWhenUsed="0"/>
-    <w:lsdException w:name="Medium List 2 Accent 3" w:semiHidden="0" w:uiPriority="66" w:unhideWhenUsed="0"/>
-    <w:lsdException w:name="Medium Grid 1 Accent 3" w:semiHidden="0" w:uiPriority="67" w:unhideWhenUsed="0"/>
-    <w:lsdException w:name="Medium Grid 2 Accent 3" w:semiHidden="0" w:uiPriority="68" w:unhideWhenUsed="0"/>
-    <w:lsdException w:name="Medium Grid 3 Accent 3" w:semiHidden="0" w:uiPriority="69" w:unhideWhenUsed="0"/>
-    <w:lsdException w:name="Dark List Accent 3" w:semiHidden="0" w:uiPriority="70" w:unhideWhenUsed="0"/>
-    <w:lsdException w:name="Colorful Shading Accent 3" w:semiHidden="0" w:uiPriority="71" w:unhideWhenUsed="0"/>
-    <w:lsdException w:name="Colorful List Accent 3" w:semiHidden="0" w:uiPriority="72" w:unhideWhenUsed="0"/>
-    <w:lsdException w:name="Colorful Grid Accent 3" w:semiHidden="0" w:uiPriority="73" w:unhideWhenUsed="0"/>
-    <w:lsdException w:name="Light Shading Accent 4" w:semiHidden="0" w:uiPriority="60" w:unhideWhenUsed="0"/>
-    <w:lsdException w:name="Light List Accent 4" w:semiHidden="0" w:uiPriority="61" w:unhideWhenUsed="0"/>
-    <w:lsdException w:name="Light Grid Accent 4" w:semiHidden="0" w:uiPriority="62" w:unhideWhenUsed="0"/>
-    <w:lsdException w:name="Medium Shading 1 Accent 4" w:semiHidden="0" w:uiPriority="63" w:unhideWhenUsed="0"/>
-    <w:lsdException w:name="Medium Shading 2 Accent 4" w:semiHidden="0" w:uiPriority="64" w:unhideWhenUsed="0"/>
-    <w:lsdException w:name="Medium List 1 Accent 4" w:semiHidden="0" w:uiPriority="65" w:unhideWhenUsed="0"/>
-    <w:lsdException w:name="Medium List 2 Accent 4" w:semiHidden="0" w:uiPriority="66" w:unhideWhenUsed="0"/>
-    <w:lsdException w:name="Medium Grid 1 Accent 4" w:semiHidden="0" w:uiPriority="67" w:unhideWhenUsed="0"/>
-    <w:lsdException w:name="Medium Grid 2 Accent 4" w:semiHidden="0" w:uiPriority="68" w:unhideWhenUsed="0"/>
-    <w:lsdException w:name="Medium Grid 3 Accent 4" w:semiHidden="0" w:uiPriority="69" w:unhideWhenUsed="0"/>
-    <w:lsdException w:name="Dark List Accent 4" w:semiHidden="0" w:uiPriority="70" w:unhideWhenUsed="0"/>
-    <w:lsdException w:name="Colorful Shading Accent 4" w:semiHidden="0" w:uiPriority="71" w:unhideWhenUsed="0"/>
-    <w:lsdException w:name="Colorful List Accent 4" w:semiHidden="0" w:uiPriority="72" w:unhideWhenUsed="0"/>
-    <w:lsdException w:name="Colorful Grid Accent 4" w:semiHidden="0" w:uiPriority="73" w:unhideWhenUsed="0"/>
-    <w:lsdException w:name="Light Shading Accent 5" w:semiHidden="0" w:uiPriority="60" w:unhideWhenUsed="0"/>
-    <w:lsdException w:name="Light List Accent 5" w:semiHidden="0" w:uiPriority="61" w:unhideWhenUsed="0"/>
-    <w:lsdException w:name="Light Grid Accent 5" w:semiHidden="0" w:uiPriority="62" w:unhideWhenUsed="0"/>
-    <w:lsdException w:name="Medium Shading 1 Accent 5" w:semiHidden="0" w:uiPriority="63" w:unhideWhenUsed="0"/>
-    <w:lsdException w:name="Medium Shading 2 Accent 5" w:semiHidden="0" w:uiPriority="64" w:unhideWhenUsed="0"/>
-    <w:lsdException w:name="Medium List 1 Accent 5" w:semiHidden="0" w:uiPriority="65" w:unhideWhenUsed="0"/>
-    <w:lsdException w:name="Medium List 2 Accent 5" w:semiHidden="0" w:uiPriority="66" w:unhideWhenUsed="0"/>
-    <w:lsdException w:name="Medium Grid 1 Accent 5" w:semiHidden="0" w:uiPriority="67" w:unhideWhenUsed="0"/>
-    <w:lsdException w:name="Medium Grid 2 Accent 5" w:semiHidden="0" w:uiPriority="68" w:unhideWhenUsed="0"/>
-    <w:lsdException w:name="Medium Grid 3 Accent 5" w:semiHidden="0" w:uiPriority="69" w:unhideWhenUsed="0"/>
-    <w:lsdException w:name="Dark List Accent 5" w:semiHidden="0" w:uiPriority="70" w:unhideWhenUsed="0"/>
-    <w:lsdException w:name="Colorful Shading Accent 5" w:semiHidden="0" w:uiPriority="71" w:unhideWhenUsed="0"/>
-    <w:lsdException w:name="Colorful List Accent 5" w:semiHidden="0" w:uiPriority="72" w:unhideWhenUsed="0"/>
-    <w:lsdException w:name="Colorful Grid Accent 5" w:semiHidden="0" w:uiPriority="73" w:unhideWhenUsed="0"/>
-    <w:lsdException w:name="Light Shading Accent 6" w:semiHidden="0" w:uiPriority="60" w:unhideWhenUsed="0"/>
-    <w:lsdException w:name="Light List Accent 6" w:semiHidden="0" w:uiPriority="61" w:unhideWhenUsed="0"/>
-    <w:lsdException w:name="Light Grid Accent 6" w:semiHidden="0" w:uiPriority="62" w:unhideWhenUsed="0"/>
-    <w:lsdException w:name="Medium Shading 1 Accent 6" w:semiHidden="0" w:uiPriority="63" w:unhideWhenUsed="0"/>
-    <w:lsdException w:name="Medium Shading 2 Accent 6" w:semiHidden="0" w:uiPriority="64" w:unhideWhenUsed="0"/>
-    <w:lsdException w:name="Medium List 1 Accent 6" w:semiHidden="0" w:uiPriority="65" w:unhideWhenUsed="0"/>
-    <w:lsdException w:name="Medium List 2 Accent 6" w:semiHidden="0" w:uiPriority="66" w:unhideWhenUsed="0"/>
-    <w:lsdException w:name="Medium Grid 1 Accent 6" w:semiHidden="0" w:uiPriority="67" w:unhideWhenUsed="0"/>
-    <w:lsdException w:name="Medium Grid 2 Accent 6" w:semiHidden="0" w:uiPriority="68" w:unhideWhenUsed="0"/>
-    <w:lsdException w:name="Medium Grid 3 Accent 6" w:semiHidden="0" w:uiPriority="69" w:unhideWhenUsed="0"/>
-    <w:lsdException w:name="Dark List Accent 6" w:semiHidden="0" w:uiPriority="70" w:unhideWhenUsed="0"/>
-    <w:lsdException w:name="Colorful Shading Accent 6" w:semiHidden="0" w:uiPriority="71" w:unhideWhenUsed="0"/>
-    <w:lsdException w:name="Colorful List Accent 6" w:semiHidden="0" w:uiPriority="72" w:unhideWhenUsed="0"/>
-    <w:lsdException w:name="Colorful Grid Accent 6" w:semiHidden="0" w:uiPriority="73" w:unhideWhenUsed="0"/>
-    <w:lsdException w:name="Subtle Emphasis" w:semiHidden="0" w:uiPriority="19" w:unhideWhenUsed="0" w:qFormat="1"/>
-    <w:lsdException w:name="Intense Emphasis" w:semiHidden="0" w:uiPriority="21" w:unhideWhenUsed="0" w:qFormat="1"/>
-    <w:lsdException w:name="Subtle Reference" w:semiHidden="0" w:uiPriority="31" w:unhideWhenUsed="0" w:qFormat="1"/>
-    <w:lsdException w:name="Intense Reference" w:semiHidden="0" w:uiPriority="32" w:unhideWhenUsed="0" w:qFormat="1"/>
-    <w:lsdException w:name="Book Title" w:semiHidden="0" w:uiPriority="33" w:unhideWhenUsed="0" w:qFormat="1"/>
-    <w:lsdException w:name="Bibliography" w:uiPriority="37"/>
-    <w:lsdException w:name="TOC Heading" w:uiPriority="39" w:qFormat="1"/>
-  </w:latentStyles>
-  <w:style w:type="paragraph" w:default="1" w:styleId="Normal">
-    <w:name w:val="Normal"/>
-    <w:qFormat/>
-  </w:style>
-  <w:style w:type="character" w:default="1" w:styleId="DefaultParagraphFont">
-    <w:name w:val="Default Paragraph Font"/>
-    <w:uiPriority w:val="1"/>
-    <w:semiHidden/>
-    <w:unhideWhenUsed/>
-  </w:style>
-  <w:style w:type="table" w:default="1" w:styleId="TableNormal">
-    <w:name w:val="Normal Table"/>
-    <w:uiPriority w:val="99"/>
-    <w:semiHidden/>
-    <w:unhideWhenUsed/>
-    <w:tblPr>
-      <w:tblInd w:w="0" w:type="dxa"/>
-      <w:tblCellMar>
-        <w:top w:w="0" w:type="dxa"/>
-        <w:left w:w="108" w:type="dxa"/>
-        <w:bottom w:w="0" w:type="dxa"/>
-        <w:right w:w="108" w:type="dxa"/>
-      </w:tblCellMar>
-    </w:tblPr>
-  </w:style>
-  <w:style w:type="numbering" w:default="1" w:styleId="NoList">
-    <w:name w:val="No List"/>
-    <w:uiPriority w:val="99"/>
-    <w:semiHidden/>
-    <w:unhideWhenUsed/>
-  </w:style>
-  <w:style w:type="character" w:styleId="PlaceholderText">
-    <w:name w:val="Placeholder Text"/>
-    <w:basedOn w:val="DefaultParagraphFont"/>
-    <w:uiPriority w:val="99"/>
-    <w:semiHidden/>
-    <w:rsid w:val="00CE799E"/>
-    <w:rPr>
-      <w:color w:val="808080"/>
-    </w:rPr>
-  </w:style>
-</w:styles>
-</file>
-
-<file path=word/glossary/stylesWithEffects.xml><?xml version="1.0" encoding="utf-8"?>
-<w:styles xmlns:wpc="http://schemas.microsoft.com/office/word/2010/wordprocessingCanvas" xmlns:mc="http://schemas.openxmlformats.org/markup-compatibility/2006" xmlns:o="urn:schemas-microsoft-com:office:office" xmlns:r="http://schemas.openxmlformats.org/officeDocument/2006/relationships" xmlns:m="http://schemas.openxmlformats.org/officeDocument/2006/math" xmlns:v="urn:schemas-microsoft-com:vml" xmlns:wp14="http://schemas.microsoft.com/office/word/2010/wordprocessingDrawing" xmlns:wp="http://schemas.openxmlformats.org/drawingml/2006/wordprocessingDrawing" xmlns:w10="urn:schemas-microsoft-com:office:word" xmlns:w="http://schemas.openxmlformats.org/wordprocessingml/2006/main" xmlns:w14="http://schemas.microsoft.com/office/word/2010/wordml" xmlns:wpg="http://schemas.microsoft.com/office/word/2010/wordprocessingGroup" xmlns:wpi="http://schemas.microsoft.com/office/word/2010/wordprocessingInk" xmlns:wne="http://schemas.microsoft.com/office/word/2006/wordml" xmlns:wps="http://schemas.microsoft.com/office/word/2010/wordprocessingShape" mc:Ignorable="w14 wp14">
-  <w:docDefaults>
-    <w:rPrDefault>
-      <w:rPr>
-        <w:rFonts w:asciiTheme="minorHAnsi" w:eastAsiaTheme="minorEastAsia" w:hAnsiTheme="minorHAnsi" w:cstheme="minorBidi"/>
-        <w:sz w:val="22"/>
-        <w:szCs w:val="22"/>
-        <w:lang w:val="en-US" w:eastAsia="en-US" w:bidi="ar-SA"/>
-      </w:rPr>
-    </w:rPrDefault>
-    <w:pPrDefault>
-      <w:pPr>
-        <w:spacing w:after="200" w:line="276" w:lineRule="auto"/>
-      </w:pPr>
-    </w:pPrDefault>
-  </w:docDefaults>
-  <w:latentStyles w:defLockedState="0" w:defUIPriority="99" w:defSemiHidden="1" w:defUnhideWhenUsed="1" w:defQFormat="0" w:count="267">
-    <w:lsdException w:name="Normal" w:semiHidden="0" w:uiPriority="0" w:unhideWhenUsed="0" w:qFormat="1"/>
-    <w:lsdException w:name="heading 1" w:semiHidden="0" w:uiPriority="9" w:unhideWhenUsed="0" w:qFormat="1"/>
-    <w:lsdException w:name="heading 2" w:uiPriority="9" w:qFormat="1"/>
-    <w:lsdException w:name="heading 3" w:uiPriority="9" w:qFormat="1"/>
-    <w:lsdException w:name="heading 4" w:uiPriority="9" w:qFormat="1"/>
-    <w:lsdException w:name="heading 5" w:uiPriority="9" w:qFormat="1"/>
-    <w:lsdException w:name="heading 6" w:uiPriority="9" w:qFormat="1"/>
-    <w:lsdException w:name="heading 7" w:uiPriority="9" w:qFormat="1"/>
-    <w:lsdException w:name="heading 8" w:uiPriority="9" w:qFormat="1"/>
-    <w:lsdException w:name="heading 9" w:uiPriority="9" w:qFormat="1"/>
-    <w:lsdException w:name="toc 1" w:uiPriority="39"/>
-    <w:lsdException w:name="toc 2" w:uiPriority="39"/>
-    <w:lsdException w:name="toc 3" w:uiPriority="39"/>
-    <w:lsdException w:name="toc 4" w:uiPriority="39"/>
-    <w:lsdException w:name="toc 5" w:uiPriority="39"/>
-    <w:lsdException w:name="toc 6" w:uiPriority="39"/>
-    <w:lsdException w:name="toc 7" w:uiPriority="39"/>
-    <w:lsdException w:name="toc 8" w:uiPriority="39"/>
-    <w:lsdException w:name="toc 9" w:uiPriority="39"/>
-    <w:lsdException w:name="caption" w:uiPriority="35" w:qFormat="1"/>
-    <w:lsdException w:name="Title" w:semiHidden="0" w:uiPriority="10" w:unhideWhenUsed="0" w:qFormat="1"/>
-    <w:lsdException w:name="Default Paragraph Font" w:uiPriority="1"/>
-    <w:lsdException w:name="Subtitle" w:semiHidden="0" w:uiPriority="11" w:unhideWhenUsed="0" w:qFormat="1"/>
-    <w:lsdException w:name="Strong" w:semiHidden="0" w:uiPriority="22" w:unhideWhenUsed="0" w:qFormat="1"/>
-    <w:lsdException w:name="Emphasis" w:semiHidden="0" w:uiPriority="20" w:unhideWhenUsed="0" w:qFormat="1"/>
-    <w:lsdException w:name="Table Grid" w:semiHidden="0" w:uiPriority="59" w:unhideWhenUsed="0"/>
-    <w:lsdException w:name="Placeholder Text" w:unhideWhenUsed="0"/>
-    <w:lsdException w:name="No Spacing" w:semiHidden="0" w:uiPriority="1" w:unhideWhenUsed="0" w:qFormat="1"/>
-    <w:lsdException w:name="Light Shading" w:semiHidden="0" w:uiPriority="60" w:unhideWhenUsed="0"/>
-    <w:lsdException w:name="Light List" w:semiHidden="0" w:uiPriority="61" w:unhideWhenUsed="0"/>
-    <w:lsdException w:name="Light Grid" w:semiHidden="0" w:uiPriority="62" w:unhideWhenUsed="0"/>
-    <w:lsdException w:name="Medium Shading 1" w:semiHidden="0" w:uiPriority="63" w:unhideWhenUsed="0"/>
-    <w:lsdException w:name="Medium Shading 2" w:semiHidden="0" w:uiPriority="64" w:unhideWhenUsed="0"/>
-    <w:lsdException w:name="Medium List 1" w:semiHidden="0" w:uiPriority="65" w:unhideWhenUsed="0"/>
-    <w:lsdException w:name="Medium List 2" w:semiHidden="0" w:uiPriority="66" w:unhideWhenUsed="0"/>
-    <w:lsdException w:name="Medium Grid 1" w:semiHidden="0" w:uiPriority="67" w:unhideWhenUsed="0"/>
-    <w:lsdException w:name="Medium Grid 2" w:semiHidden="0" w:uiPriority="68" w:unhideWhenUsed="0"/>
-    <w:lsdException w:name="Medium Grid 3" w:semiHidden="0" w:uiPriority="69" w:unhideWhenUsed="0"/>
-    <w:lsdException w:name="Dark List" w:semiHidden="0" w:uiPriority="70" w:unhideWhenUsed="0"/>
-    <w:lsdException w:name="Colorful Shading" w:semiHidden="0" w:uiPriority="71" w:unhideWhenUsed="0"/>
-    <w:lsdException w:name="Colorful List" w:semiHidden="0" w:uiPriority="72" w:unhideWhenUsed="0"/>
-    <w:lsdException w:name="Colorful Grid" w:semiHidden="0" w:uiPriority="73" w:unhideWhenUsed="0"/>
-    <w:lsdException w:name="Light Shading Accent 1" w:semiHidden="0" w:uiPriority="60" w:unhideWhenUsed="0"/>
-    <w:lsdException w:name="Light List Accent 1" w:semiHidden="0" w:uiPriority="61" w:unhideWhenUsed="0"/>
-    <w:lsdException w:name="Light Grid Accent 1" w:semiHidden="0" w:uiPriority="62" w:unhideWhenUsed="0"/>
-    <w:lsdException w:name="Medium Shading 1 Accent 1" w:semiHidden="0" w:uiPriority="63" w:unhideWhenUsed="0"/>
-    <w:lsdException w:name="Medium Shading 2 Accent 1" w:semiHidden="0" w:uiPriority="64" w:unhideWhenUsed="0"/>
-    <w:lsdException w:name="Medium List 1 Accent 1" w:semiHidden="0" w:uiPriority="65" w:unhideWhenUsed="0"/>
-    <w:lsdException w:name="Revision" w:unhideWhenUsed="0"/>
-    <w:lsdException w:name="List Paragraph" w:semiHidden="0" w:uiPriority="34" w:unhideWhenUsed="0" w:qFormat="1"/>
-    <w:lsdException w:name="Quote" w:semiHidden="0" w:uiPriority="29" w:unhideWhenUsed="0" w:qFormat="1"/>
-    <w:lsdException w:name="Intense Quote" w:semiHidden="0" w:uiPriority="30" w:unhideWhenUsed="0" w:qFormat="1"/>
-    <w:lsdException w:name="Medium List 2 Accent 1" w:semiHidden="0" w:uiPriority="66" w:unhideWhenUsed="0"/>
-    <w:lsdException w:name="Medium Grid 1 Accent 1" w:semiHidden="0" w:uiPriority="67" w:unhideWhenUsed="0"/>
-    <w:lsdException w:name="Medium Grid 2 Accent 1" w:semiHidden="0" w:uiPriority="68" w:unhideWhenUsed="0"/>
-    <w:lsdException w:name="Medium Grid 3 Accent 1" w:semiHidden="0" w:uiPriority="69" w:unhideWhenUsed="0"/>
-    <w:lsdException w:name="Dark List Accent 1" w:semiHidden="0" w:uiPriority="70" w:unhideWhenUsed="0"/>
-    <w:lsdException w:name="Colorful Shading Accent 1" w:semiHidden="0" w:uiPriority="71" w:unhideWhenUsed="0"/>
-    <w:lsdException w:name="Colorful List Accent 1" w:semiHidden="0" w:uiPriority="72" w:unhideWhenUsed="0"/>
-    <w:lsdException w:name="Colorful Grid Accent 1" w:semiHidden="0" w:uiPriority="73" w:unhideWhenUsed="0"/>
-    <w:lsdException w:name="Light Shading Accent 2" w:semiHidden="0" w:uiPriority="60" w:unhideWhenUsed="0"/>
-    <w:lsdException w:name="Light List Accent 2" w:semiHidden="0" w:uiPriority="61" w:unhideWhenUsed="0"/>
-    <w:lsdException w:name="Light Grid Accent 2" w:semiHidden="0" w:uiPriority="62" w:unhideWhenUsed="0"/>
-    <w:lsdException w:name="Medium Shading 1 Accent 2" w:semiHidden="0" w:uiPriority="63" w:unhideWhenUsed="0"/>
-    <w:lsdException w:name="Medium Shading 2 Accent 2" w:semiHidden="0" w:uiPriority="64" w:unhideWhenUsed="0"/>
-    <w:lsdException w:name="Medium List 1 Accent 2" w:semiHidden="0" w:uiPriority="65" w:unhideWhenUsed="0"/>
-    <w:lsdException w:name="Medium List 2 Accent 2" w:semiHidden="0" w:uiPriority="66" w:unhideWhenUsed="0"/>
-    <w:lsdException w:name="Medium Grid 1 Accent 2" w:semiHidden="0" w:uiPriority="67" w:unhideWhenUsed="0"/>
-    <w:lsdException w:name="Medium Grid 2 Accent 2" w:semiHidden="0" w:uiPriority="68" w:unhideWhenUsed="0"/>
-    <w:lsdException w:name="Medium Grid 3 Accent 2" w:semiHidden="0" w:uiPriority="69" w:unhideWhenUsed="0"/>
-    <w:lsdException w:name="Dark List Accent 2" w:semiHidden="0" w:uiPriority="70" w:unhideWhenUsed="0"/>
-    <w:lsdException w:name="Colorful Shading Accent 2" w:semiHidden="0" w:uiPriority="71" w:unhideWhenUsed="0"/>
-    <w:lsdException w:name="Colorful List Accent 2" w:semiHidden="0" w:uiPriority="72" w:unhideWhenUsed="0"/>
-    <w:lsdException w:name="Colorful Grid Accent 2" w:semiHidden="0" w:uiPriority="73" w:unhideWhenUsed="0"/>
-    <w:lsdException w:name="Light Shading Accent 3" w:semiHidden="0" w:uiPriority="60" w:unhideWhenUsed="0"/>
-    <w:lsdException w:name="Light List Accent 3" w:semiHidden="0" w:uiPriority="61" w:unhideWhenUsed="0"/>
-    <w:lsdException w:name="Light Grid Accent 3" w:semiHidden="0" w:uiPriority="62" w:unhideWhenUsed="0"/>
-    <w:lsdException w:name="Medium Shading 1 Accent 3" w:semiHidden="0" w:uiPriority="63" w:unhideWhenUsed="0"/>
-    <w:lsdException w:name="Medium Shading 2 Accent 3" w:semiHidden="0" w:uiPriority="64" w:unhideWhenUsed="0"/>
-    <w:lsdException w:name="Medium List 1 Accent 3" w:semiHidden="0" w:uiPriority="65" w:unhideWhenUsed="0"/>
-    <w:lsdException w:name="Medium List 2 Accent 3" w:semiHidden="0" w:uiPriority="66" w:unhideWhenUsed="0"/>
-    <w:lsdException w:name="Medium Grid 1 Accent 3" w:semiHidden="0" w:uiPriority="67" w:unhideWhenUsed="0"/>
-    <w:lsdException w:name="Medium Grid 2 Accent 3" w:semiHidden="0" w:uiPriority="68" w:unhideWhenUsed="0"/>
-    <w:lsdException w:name="Medium Grid 3 Accent 3" w:semiHidden="0" w:uiPriority="69" w:unhideWhenUsed="0"/>
-    <w:lsdException w:name="Dark List Accent 3" w:semiHidden="0" w:uiPriority="70" w:unhideWhenUsed="0"/>
-    <w:lsdException w:name="Colorful Shading Accent 3" w:semiHidden="0" w:uiPriority="71" w:unhideWhenUsed="0"/>
-    <w:lsdException w:name="Colorful List Accent 3" w:semiHidden="0" w:uiPriority="72" w:unhideWhenUsed="0"/>
-    <w:lsdException w:name="Colorful Grid Accent 3" w:semiHidden="0" w:uiPriority="73" w:unhideWhenUsed="0"/>
-    <w:lsdException w:name="Light Shading Accent 4" w:semiHidden="0" w:uiPriority="60" w:unhideWhenUsed="0"/>
-    <w:lsdException w:name="Light List Accent 4" w:semiHidden="0" w:uiPriority="61" w:unhideWhenUsed="0"/>
-    <w:lsdException w:name="Light Grid Accent 4" w:semiHidden="0" w:uiPriority="62" w:unhideWhenUsed="0"/>
-    <w:lsdException w:name="Medium Shading 1 Accent 4" w:semiHidden="0" w:uiPriority="63" w:unhideWhenUsed="0"/>
-    <w:lsdException w:name="Medium Shading 2 Accent 4" w:semiHidden="0" w:uiPriority="64" w:unhideWhenUsed="0"/>
-    <w:lsdException w:name="Medium List 1 Accent 4" w:semiHidden="0" w:uiPriority="65" w:unhideWhenUsed="0"/>
-    <w:lsdException w:name="Medium List 2 Accent 4" w:semiHidden="0" w:uiPriority="66" w:unhideWhenUsed="0"/>
-    <w:lsdException w:name="Medium Grid 1 Accent 4" w:semiHidden="0" w:uiPriority="67" w:unhideWhenUsed="0"/>
-    <w:lsdException w:name="Medium Grid 2 Accent 4" w:semiHidden="0" w:uiPriority="68" w:unhideWhenUsed="0"/>
-    <w:lsdException w:name="Medium Grid 3 Accent 4" w:semiHidden="0" w:uiPriority="69" w:unhideWhenUsed="0"/>
-    <w:lsdException w:name="Dark List Accent 4" w:semiHidden="0" w:uiPriority="70" w:unhideWhenUsed="0"/>
-    <w:lsdException w:name="Colorful Shading Accent 4" w:semiHidden="0" w:uiPriority="71" w:unhideWhenUsed="0"/>
-    <w:lsdException w:name="Colorful List Accent 4" w:semiHidden="0" w:uiPriority="72" w:unhideWhenUsed="0"/>
-    <w:lsdException w:name="Colorful Grid Accent 4" w:semiHidden="0" w:uiPriority="73" w:unhideWhenUsed="0"/>
-    <w:lsdException w:name="Light Shading Accent 5" w:semiHidden="0" w:uiPriority="60" w:unhideWhenUsed="0"/>
-    <w:lsdException w:name="Light List Accent 5" w:semiHidden="0" w:uiPriority="61" w:unhideWhenUsed="0"/>
-    <w:lsdException w:name="Light Grid Accent 5" w:semiHidden="0" w:uiPriority="62" w:unhideWhenUsed="0"/>
-    <w:lsdException w:name="Medium Shading 1 Accent 5" w:semiHidden="0" w:uiPriority="63" w:unhideWhenUsed="0"/>
-    <w:lsdException w:name="Medium Shading 2 Accent 5" w:semiHidden="0" w:uiPriority="64" w:unhideWhenUsed="0"/>
-    <w:lsdException w:name="Medium List 1 Accent 5" w:semiHidden="0" w:uiPriority="65" w:unhideWhenUsed="0"/>
-    <w:lsdException w:name="Medium List 2 Accent 5" w:semiHidden="0" w:uiPriority="66" w:unhideWhenUsed="0"/>
-    <w:lsdException w:name="Medium Grid 1 Accent 5" w:semiHidden="0" w:uiPriority="67" w:unhideWhenUsed="0"/>
-    <w:lsdException w:name="Medium Grid 2 Accent 5" w:semiHidden="0" w:uiPriority="68" w:unhideWhenUsed="0"/>
-    <w:lsdException w:name="Medium Grid 3 Accent 5" w:semiHidden="0" w:uiPriority="69" w:unhideWhenUsed="0"/>
-    <w:lsdException w:name="Dark List Accent 5" w:semiHidden="0" w:uiPriority="70" w:unhideWhenUsed="0"/>
-    <w:lsdException w:name="Colorful Shading Accent 5" w:semiHidden="0" w:uiPriority="71" w:unhideWhenUsed="0"/>
-    <w:lsdException w:name="Colorful List Accent 5" w:semiHidden="0" w:uiPriority="72" w:unhideWhenUsed="0"/>
-    <w:lsdException w:name="Colorful Grid Accent 5" w:semiHidden="0" w:uiPriority="73" w:unhideWhenUsed="0"/>
-    <w:lsdException w:name="Light Shading Accent 6" w:semiHidden="0" w:uiPriority="60" w:unhideWhenUsed="0"/>
-    <w:lsdException w:name="Light List Accent 6" w:semiHidden="0" w:uiPriority="61" w:unhideWhenUsed="0"/>
-    <w:lsdException w:name="Light Grid Accent 6" w:semiHidden="0" w:uiPriority="62" w:unhideWhenUsed="0"/>
-    <w:lsdException w:name="Medium Shading 1 Accent 6" w:semiHidden="0" w:uiPriority="63" w:unhideWhenUsed="0"/>
-    <w:lsdException w:name="Medium Shading 2 Accent 6" w:semiHidden="0" w:uiPriority="64" w:unhideWhenUsed="0"/>
-    <w:lsdException w:name="Medium List 1 Accent 6" w:semiHidden="0" w:uiPriority="65" w:unhideWhenUsed="0"/>
-    <w:lsdException w:name="Medium List 2 Accent 6" w:semiHidden="0" w:uiPriority="66" w:unhideWhenUsed="0"/>
-    <w:lsdException w:name="Medium Grid 1 Accent 6" w:semiHidden="0" w:uiPriority="67" w:unhideWhenUsed="0"/>
-    <w:lsdException w:name="Medium Grid 2 Accent 6" w:semiHidden="0" w:uiPriority="68" w:unhideWhenUsed="0"/>
-    <w:lsdException w:name="Medium Grid 3 Accent 6" w:semiHidden="0" w:uiPriority="69" w:unhideWhenUsed="0"/>
-    <w:lsdException w:name="Dark List Accent 6" w:semiHidden="0" w:uiPriority="70" w:unhideWhenUsed="0"/>
-    <w:lsdException w:name="Colorful Shading Accent 6" w:semiHidden="0" w:uiPriority="71" w:unhideWhenUsed="0"/>
-    <w:lsdException w:name="Colorful List Accent 6" w:semiHidden="0" w:uiPriority="72" w:unhideWhenUsed="0"/>
-    <w:lsdException w:name="Colorful Grid Accent 6" w:semiHidden="0" w:uiPriority="73" w:unhideWhenUsed="0"/>
-    <w:lsdException w:name="Subtle Emphasis" w:semiHidden="0" w:uiPriority="19" w:unhideWhenUsed="0" w:qFormat="1"/>
-    <w:lsdException w:name="Intense Emphasis" w:semiHidden="0" w:uiPriority="21" w:unhideWhenUsed="0" w:qFormat="1"/>
-    <w:lsdException w:name="Subtle Reference" w:semiHidden="0" w:uiPriority="31" w:unhideWhenUsed="0" w:qFormat="1"/>
-    <w:lsdException w:name="Intense Reference" w:semiHidden="0" w:uiPriority="32" w:unhideWhenUsed="0" w:qFormat="1"/>
-    <w:lsdException w:name="Book Title" w:semiHidden="0" w:uiPriority="33" w:unhideWhenUsed="0" w:qFormat="1"/>
-    <w:lsdException w:name="Bibliography" w:uiPriority="37"/>
-    <w:lsdException w:name="TOC Heading" w:uiPriority="39" w:qFormat="1"/>
-  </w:latentStyles>
-  <w:style w:type="paragraph" w:default="1" w:styleId="Normal">
-    <w:name w:val="Normal"/>
-    <w:qFormat/>
-  </w:style>
-  <w:style w:type="character" w:default="1" w:styleId="DefaultParagraphFont">
-    <w:name w:val="Default Paragraph Font"/>
-    <w:uiPriority w:val="1"/>
-    <w:semiHidden/>
-    <w:unhideWhenUsed/>
-  </w:style>
-  <w:style w:type="table" w:default="1" w:styleId="TableNormal">
-    <w:name w:val="Normal Table"/>
-    <w:uiPriority w:val="99"/>
-    <w:semiHidden/>
-    <w:unhideWhenUsed/>
-    <w:tblPr>
-      <w:tblInd w:w="0" w:type="dxa"/>
-      <w:tblCellMar>
-        <w:top w:w="0" w:type="dxa"/>
-        <w:left w:w="108" w:type="dxa"/>
-        <w:bottom w:w="0" w:type="dxa"/>
-        <w:right w:w="108" w:type="dxa"/>
-      </w:tblCellMar>
-    </w:tblPr>
-  </w:style>
-  <w:style w:type="numbering" w:default="1" w:styleId="NoList">
-    <w:name w:val="No List"/>
-    <w:uiPriority w:val="99"/>
-    <w:semiHidden/>
-    <w:unhideWhenUsed/>
-  </w:style>
-  <w:style w:type="character" w:styleId="PlaceholderText">
-    <w:name w:val="Placeholder Text"/>
-    <w:basedOn w:val="DefaultParagraphFont"/>
-    <w:uiPriority w:val="99"/>
-    <w:semiHidden/>
-    <w:rsid w:val="00CE799E"/>
-    <w:rPr>
-      <w:color w:val="808080"/>
-    </w:rPr>
-  </w:style>
-</w:styles>
-</file>
-
-<file path=word/glossary/webSettings.xml><?xml version="1.0" encoding="utf-8"?>
-<w:webSettings xmlns:mc="http://schemas.openxmlformats.org/markup-compatibility/2006" xmlns:r="http://schemas.openxmlformats.org/officeDocument/2006/relationships" xmlns:w="http://schemas.openxmlformats.org/wordprocessingml/2006/main" xmlns:w14="http://schemas.microsoft.com/office/word/2010/wordml" mc:Ignorable="w14">
-  <w:optimizeForBrowser/>
-  <w:allowPNG/>
-</w:webSettings>
-</file>
-
 <file path=word/theme/theme1.xml><?xml version="1.0" encoding="utf-8"?>
 <a:theme xmlns:a="http://schemas.openxmlformats.org/drawingml/2006/main" name="Office Theme">
   <a:themeElements>
@@ -9479,7 +8933,7 @@
 </file>
 
 <file path=customXml/itemProps1.xml><?xml version="1.0" encoding="utf-8"?>
-<ds:datastoreItem xmlns:ds="http://schemas.openxmlformats.org/officeDocument/2006/customXml" ds:itemID="{3BBA7A25-7787-41CF-BB6A-EF597B6D959F}">
+<ds:datastoreItem xmlns:ds="http://schemas.openxmlformats.org/officeDocument/2006/customXml" ds:itemID="{866BC0FE-1F4A-4E06-ADD0-D4B38B9DE592}">
   <ds:schemaRefs>
     <ds:schemaRef ds:uri="http://schemas.openxmlformats.org/officeDocument/2006/bibliography"/>
   </ds:schemaRefs>
